--- a/Global context/energy/oil reservation.docx
+++ b/Global context/energy/oil reservation.docx
@@ -3,13 +3,31 @@
 <w:document xmlns:wpc="http://schemas.microsoft.com/office/word/2010/wordprocessingCanvas" xmlns:mc="http://schemas.openxmlformats.org/markup-compatibility/2006" xmlns:o="urn:schemas-microsoft-com:office:office" xmlns:r="http://schemas.openxmlformats.org/officeDocument/2006/relationships" xmlns:m="http://schemas.openxmlformats.org/officeDocument/2006/math" xmlns:v="urn:schemas-microsoft-com:vml" xmlns:wp14="http://schemas.microsoft.com/office/word/2010/wordprocessingDrawing" xmlns:wp="http://schemas.openxmlformats.org/drawingml/2006/wordprocessingDrawing" xmlns:w="http://schemas.openxmlformats.org/wordprocessingml/2006/main" xmlns:w14="http://schemas.microsoft.com/office/word/2010/wordml" xmlns:w10="urn:schemas-microsoft-com:office:word" xmlns:wpg="http://schemas.microsoft.com/office/word/2010/wordprocessingGroup" xmlns:wpi="http://schemas.microsoft.com/office/word/2010/wordprocessingInk" xmlns:wne="http://schemas.microsoft.com/office/word/2006/wordml" xmlns:wps="http://schemas.microsoft.com/office/word/2010/wordprocessingShape" mc:Ignorable="w14 wp14">
   <w:body>
     <w:p>
+      <w:r>
+        <w:rPr>
+          <w:rFonts w:ascii="Calibri" w:hAnsi="Calibri" w:eastAsia="宋体" w:cs="Times New Roman"/>
+          <w:kern w:val="2"/>
+          <w:sz w:val="21"/>
+          <w:szCs w:val="22"/>
+          <w:lang w:val="en-US" w:eastAsia="zh-CN" w:bidi="ar-SA"/>
+        </w:rPr>
+        <w:pict>
+          <v:shape id="图片 1" o:spid="_x0000_s1026" type="#_x0000_t75" style="height:275.25pt;width:413.25pt;rotation:0f;" o:ole="f" fillcolor="#FFFFFF" filled="f" o:preferrelative="t" stroked="f" coordorigin="0,0" coordsize="21600,21600">
+            <v:fill on="f" color2="#FFFFFF" focus="0%"/>
+            <v:imagedata gain="65536f" blacklevel="0f" gamma="0" o:title="" r:id="rId5"/>
+            <o:lock v:ext="edit" position="f" selection="f" grouping="f" rotation="f" cropping="f" text="f" aspectratio="t"/>
+            <w10:wrap type="none"/>
+            <w10:anchorlock/>
+          </v:shape>
+        </w:pict>
+      </w:r>
       <w:bookmarkStart w:id="0" w:name="_GoBack"/>
       <w:bookmarkEnd w:id="0"/>
     </w:p>
     <w:sectPr>
       <w:pgSz w:w="11906" w:h="16838"/>
       <w:pgMar w:top="1440" w:right="1800" w:bottom="1440" w:left="1800" w:header="851" w:footer="992" w:gutter="0"/>
-      <w:cols w:space="425" w:num="1"/>
+      <w:cols w:space="720" w:num="1"/>
       <w:docGrid w:type="lines" w:linePitch="312" w:charSpace="0"/>
     </w:sectPr>
   </w:body>
@@ -92,7 +110,7 @@
     <w:lsdException w:qFormat="1" w:unhideWhenUsed="0" w:uiPriority="10" w:semiHidden="0" w:name="Title"/>
     <w:lsdException w:uiPriority="0" w:name="Closing"/>
     <w:lsdException w:uiPriority="0" w:name="Signature"/>
-    <w:lsdException w:uiPriority="1" w:name="Default Paragraph Font"/>
+    <w:lsdException w:uiPriority="1" w:semiHidden="0" w:name="Default Paragraph Font"/>
     <w:lsdException w:uiPriority="0" w:name="Body Text"/>
     <w:lsdException w:uiPriority="0" w:name="Body Text Indent"/>
     <w:lsdException w:uiPriority="0" w:name="List Continue"/>
@@ -130,7 +148,7 @@
     <w:lsdException w:uiPriority="0" w:name="HTML Sample"/>
     <w:lsdException w:uiPriority="0" w:name="HTML Typewriter"/>
     <w:lsdException w:uiPriority="0" w:name="HTML Variable"/>
-    <w:lsdException w:qFormat="1" w:uiPriority="99" w:name="Normal Table"/>
+    <w:lsdException w:qFormat="1" w:uiPriority="99" w:semiHidden="0" w:name="Normal Table"/>
     <w:lsdException w:uiPriority="0" w:name="annotation subject"/>
     <w:lsdException w:uiPriority="0" w:name="Table Simple 1"/>
     <w:lsdException w:uiPriority="0" w:name="Table Simple 2"/>
@@ -174,7 +192,7 @@
     <w:lsdException w:uiPriority="0" w:name="Table Web 1"/>
     <w:lsdException w:uiPriority="0" w:name="Table Web 2"/>
     <w:lsdException w:uiPriority="0" w:name="Table Web 3"/>
-    <w:lsdException w:uiPriority="99" w:name="Balloon Text"/>
+    <w:lsdException w:uiPriority="99" w:semiHidden="0" w:name="Balloon Text"/>
     <w:lsdException w:unhideWhenUsed="0" w:uiPriority="59" w:semiHidden="0" w:name="Table Grid"/>
     <w:lsdException w:uiPriority="0" w:name="Table Theme"/>
     <w:lsdException w:unhideWhenUsed="0" w:uiPriority="60" w:semiHidden="0" w:name="Light Shading"/>
@@ -285,7 +303,7 @@
       <w:jc w:val="both"/>
     </w:pPr>
     <w:rPr>
-      <w:rFonts w:ascii="Calibri" w:hAnsi="Calibri" w:eastAsia="宋体"/>
+      <w:rFonts w:ascii="Calibri" w:hAnsi="Calibri" w:eastAsia="宋体" w:cs="Times New Roman"/>
       <w:kern w:val="2"/>
       <w:sz w:val="21"/>
       <w:szCs w:val="22"/>
